--- a/sjtu/program-design/EP8-homework/requirement.docx
+++ b/sjtu/program-design/EP8-homework/requirement.docx
@@ -6,37 +6,392 @@
       <w:pPr>
         <w:rPr>
           <w:rFonts w:ascii="Arial" w:hAnsi="Arial" w:cs="Arial"/>
-          <w:color w:val="333333"/>
-          <w:sz w:val="36"/>
-          <w:szCs w:val="18"/>
-          <w:shd w:val="clear" w:color="auto" w:fill="FFFFFF"/>
-        </w:rPr>
-      </w:pPr>
-      <w:r>
-        <w:rPr>
-          <w:rFonts w:ascii="Arial" w:hAnsi="Arial" w:cs="Arial"/>
-          <w:color w:val="333333"/>
-          <w:sz w:val="36"/>
-          <w:szCs w:val="18"/>
-          <w:shd w:val="clear" w:color="auto" w:fill="FFFFFF"/>
-        </w:rPr>
-        <w:t>Buckets effect</w:t>
-      </w:r>
-      <w:bookmarkStart w:id="0" w:name="_GoBack"/>
+          <w:i/>
+          <w:color w:val="333333"/>
+          <w:sz w:val="22"/>
+          <w:szCs w:val="18"/>
+          <w:shd w:val="clear" w:color="auto" w:fill="FFFFFF"/>
+        </w:rPr>
+      </w:pPr>
+      <w:r>
+        <w:rPr>
+          <w:rFonts w:ascii="Arial" w:hAnsi="Arial" w:cs="Arial" w:hint="eastAsia"/>
+          <w:i/>
+          <w:color w:val="333333"/>
+          <w:sz w:val="22"/>
+          <w:szCs w:val="18"/>
+          <w:shd w:val="clear" w:color="auto" w:fill="FFFFFF"/>
+        </w:rPr>
+        <w:t>The</w:t>
+      </w:r>
+      <w:r>
+        <w:rPr>
+          <w:rFonts w:ascii="Arial" w:hAnsi="Arial" w:cs="Arial"/>
+          <w:i/>
+          <w:color w:val="333333"/>
+          <w:sz w:val="22"/>
+          <w:szCs w:val="18"/>
+          <w:shd w:val="clear" w:color="auto" w:fill="FFFFFF"/>
+        </w:rPr>
+        <w:t xml:space="preserve"> following two questions </w:t>
+      </w:r>
+      <w:r>
+        <w:rPr>
+          <w:rFonts w:ascii="Arial" w:hAnsi="Arial" w:cs="Arial"/>
+          <w:i/>
+          <w:color w:val="333333"/>
+          <w:sz w:val="22"/>
+          <w:szCs w:val="18"/>
+          <w:shd w:val="clear" w:color="auto" w:fill="FFFFFF"/>
+        </w:rPr>
+        <w:t>can</w:t>
+      </w:r>
+      <w:r>
+        <w:rPr>
+          <w:rFonts w:ascii="Arial" w:hAnsi="Arial" w:cs="Arial"/>
+          <w:i/>
+          <w:color w:val="333333"/>
+          <w:sz w:val="22"/>
+          <w:szCs w:val="18"/>
+          <w:shd w:val="clear" w:color="auto" w:fill="FFFFFF"/>
+        </w:rPr>
+        <w:t xml:space="preserve"> </w:t>
+      </w:r>
+      <w:r>
+        <w:rPr>
+          <w:rFonts w:ascii="Arial" w:hAnsi="Arial" w:cs="Arial"/>
+          <w:i/>
+          <w:color w:val="333333"/>
+          <w:sz w:val="22"/>
+          <w:szCs w:val="18"/>
+          <w:shd w:val="clear" w:color="auto" w:fill="FFFFFF"/>
+        </w:rPr>
+        <w:t>be solved</w:t>
+      </w:r>
+      <w:r>
+        <w:rPr>
+          <w:rFonts w:ascii="Arial" w:hAnsi="Arial" w:cs="Arial"/>
+          <w:i/>
+          <w:color w:val="333333"/>
+          <w:sz w:val="22"/>
+          <w:szCs w:val="18"/>
+          <w:shd w:val="clear" w:color="auto" w:fill="FFFFFF"/>
+        </w:rPr>
+        <w:t xml:space="preserve"> by </w:t>
+      </w:r>
+      <w:r>
+        <w:rPr>
+          <w:rFonts w:ascii="Arial" w:hAnsi="Arial" w:cs="Arial"/>
+          <w:i/>
+          <w:color w:val="333333"/>
+          <w:sz w:val="22"/>
+          <w:szCs w:val="18"/>
+          <w:shd w:val="clear" w:color="auto" w:fill="FFFFFF"/>
+        </w:rPr>
+        <w:t>brute force</w:t>
+      </w:r>
+      <w:r>
+        <w:rPr>
+          <w:rFonts w:ascii="Arial" w:hAnsi="Arial" w:cs="Arial"/>
+          <w:i/>
+          <w:color w:val="333333"/>
+          <w:sz w:val="22"/>
+          <w:szCs w:val="18"/>
+          <w:shd w:val="clear" w:color="auto" w:fill="FFFFFF"/>
+        </w:rPr>
+        <w:t xml:space="preserve">. Try to figure out these two questions by using stacks or other advanced methods. Submit your solution on OJ. </w:t>
+      </w:r>
+    </w:p>
+    <w:p>
+      <w:pPr>
+        <w:rPr>
+          <w:rFonts w:ascii="Arial" w:hAnsi="Arial" w:cs="Arial"/>
+          <w:i/>
+          <w:color w:val="333333"/>
+          <w:sz w:val="22"/>
+          <w:szCs w:val="18"/>
+          <w:shd w:val="clear" w:color="auto" w:fill="FFFFFF"/>
+        </w:rPr>
+      </w:pPr>
+    </w:p>
+    <w:p>
+      <w:pPr>
+        <w:rPr>
+          <w:rFonts w:ascii="Arial" w:hAnsi="Arial" w:cs="Arial"/>
+          <w:i/>
+          <w:color w:val="333333"/>
+          <w:sz w:val="22"/>
+          <w:szCs w:val="18"/>
+          <w:shd w:val="clear" w:color="auto" w:fill="FFFFFF"/>
+        </w:rPr>
+      </w:pPr>
+      <w:proofErr w:type="spellStart"/>
+      <w:r>
+        <w:rPr>
+          <w:rFonts w:ascii="Arial" w:hAnsi="Arial" w:cs="Arial"/>
+          <w:i/>
+          <w:color w:val="333333"/>
+          <w:sz w:val="22"/>
+          <w:szCs w:val="18"/>
+          <w:shd w:val="clear" w:color="auto" w:fill="FFFFFF"/>
+        </w:rPr>
+        <w:t>Yalun</w:t>
+      </w:r>
+      <w:proofErr w:type="spellEnd"/>
+      <w:r>
+        <w:rPr>
+          <w:rFonts w:ascii="Arial" w:hAnsi="Arial" w:cs="Arial"/>
+          <w:i/>
+          <w:color w:val="333333"/>
+          <w:sz w:val="22"/>
+          <w:szCs w:val="18"/>
+          <w:shd w:val="clear" w:color="auto" w:fill="FFFFFF"/>
+        </w:rPr>
+        <w:t xml:space="preserve"> Lin Hsu (xuylin@sjtu.edu.cn) is responsible for this homework.</w:t>
+      </w:r>
+    </w:p>
+    <w:p>
+      <w:pPr>
+        <w:rPr>
+          <w:rFonts w:ascii="Arial" w:hAnsi="Arial" w:cs="Arial"/>
+          <w:color w:val="333333"/>
+          <w:sz w:val="22"/>
+          <w:szCs w:val="18"/>
+          <w:shd w:val="clear" w:color="auto" w:fill="FFFFFF"/>
+        </w:rPr>
+      </w:pPr>
+    </w:p>
+    <w:p>
+      <w:pPr>
+        <w:rPr>
+          <w:rFonts w:ascii="Arial" w:hAnsi="Arial" w:cs="Arial"/>
+          <w:color w:val="333333"/>
+          <w:sz w:val="32"/>
+          <w:szCs w:val="18"/>
+          <w:shd w:val="clear" w:color="auto" w:fill="FFFFFF"/>
+        </w:rPr>
+      </w:pPr>
+      <w:r>
+        <w:rPr>
+          <w:rFonts w:ascii="Arial" w:hAnsi="Arial" w:cs="Arial"/>
+          <w:color w:val="333333"/>
+          <w:sz w:val="32"/>
+          <w:szCs w:val="18"/>
+          <w:shd w:val="clear" w:color="auto" w:fill="FFFFFF"/>
+        </w:rPr>
+        <w:t xml:space="preserve">Q1: </w:t>
+      </w:r>
+      <w:r>
+        <w:rPr>
+          <w:rFonts w:ascii="Arial" w:hAnsi="Arial" w:cs="Arial"/>
+          <w:color w:val="333333"/>
+          <w:sz w:val="32"/>
+          <w:szCs w:val="18"/>
+          <w:shd w:val="clear" w:color="auto" w:fill="FFFFFF"/>
+        </w:rPr>
+        <w:t xml:space="preserve">Buckets effect </w:t>
+      </w:r>
+    </w:p>
+    <w:p>
+      <w:pPr>
+        <w:rPr>
+          <w:rFonts w:ascii="Arial" w:hAnsi="Arial" w:cs="Arial"/>
+          <w:color w:val="333333"/>
+          <w:sz w:val="24"/>
+          <w:szCs w:val="18"/>
+          <w:shd w:val="clear" w:color="auto" w:fill="FFFFFF"/>
+        </w:rPr>
+      </w:pPr>
+    </w:p>
+    <w:p>
+      <w:pPr>
+        <w:rPr>
+          <w:rFonts w:ascii="Arial" w:hAnsi="Arial" w:cs="Arial"/>
+          <w:color w:val="333333"/>
+          <w:sz w:val="24"/>
+          <w:szCs w:val="18"/>
+          <w:shd w:val="clear" w:color="auto" w:fill="FFFFFF"/>
+        </w:rPr>
+      </w:pPr>
+      <w:r>
+        <w:rPr>
+          <w:rFonts w:ascii="Arial" w:hAnsi="Arial" w:cs="Arial"/>
+          <w:color w:val="333333"/>
+          <w:sz w:val="24"/>
+          <w:szCs w:val="18"/>
+          <w:shd w:val="clear" w:color="auto" w:fill="FFFFFF"/>
+        </w:rPr>
+        <w:t>As Buckets effect reveals, the capacity of a bucket depends on the shortest board.</w:t>
+      </w:r>
+      <w:r>
+        <w:rPr>
+          <w:rFonts w:ascii="Arial" w:hAnsi="Arial" w:cs="Arial"/>
+          <w:color w:val="333333"/>
+          <w:sz w:val="24"/>
+          <w:szCs w:val="18"/>
+          <w:shd w:val="clear" w:color="auto" w:fill="FFFFFF"/>
+        </w:rPr>
+        <w:t xml:space="preserve"> </w:t>
+      </w:r>
+      <w:r>
+        <w:rPr>
+          <w:rFonts w:ascii="Arial" w:hAnsi="Arial" w:cs="Arial"/>
+          <w:color w:val="333333"/>
+          <w:sz w:val="24"/>
+          <w:szCs w:val="18"/>
+          <w:shd w:val="clear" w:color="auto" w:fill="FFFFFF"/>
+        </w:rPr>
+        <w:t>This is a theory in 3D</w:t>
+      </w:r>
+      <w:r>
+        <w:rPr>
+          <w:rFonts w:ascii="Arial" w:hAnsi="Arial" w:cs="Arial"/>
+          <w:color w:val="333333"/>
+          <w:sz w:val="24"/>
+          <w:szCs w:val="18"/>
+          <w:shd w:val="clear" w:color="auto" w:fill="FFFFFF"/>
+        </w:rPr>
+        <w:t xml:space="preserve">, </w:t>
+      </w:r>
+      <w:proofErr w:type="gramStart"/>
+      <w:r>
+        <w:rPr>
+          <w:rFonts w:ascii="Arial" w:hAnsi="Arial" w:cs="Arial"/>
+          <w:color w:val="333333"/>
+          <w:sz w:val="24"/>
+          <w:szCs w:val="18"/>
+          <w:shd w:val="clear" w:color="auto" w:fill="FFFFFF"/>
+        </w:rPr>
+        <w:t>an</w:t>
+      </w:r>
+      <w:proofErr w:type="gramEnd"/>
+      <w:r>
+        <w:rPr>
+          <w:rFonts w:ascii="Arial" w:hAnsi="Arial" w:cs="Arial"/>
+          <w:color w:val="333333"/>
+          <w:sz w:val="24"/>
+          <w:szCs w:val="18"/>
+          <w:shd w:val="clear" w:color="auto" w:fill="FFFFFF"/>
+        </w:rPr>
+        <w:t xml:space="preserve"> now </w:t>
+      </w:r>
+      <w:r>
+        <w:rPr>
+          <w:rFonts w:ascii="Arial" w:hAnsi="Arial" w:cs="Arial"/>
+          <w:color w:val="333333"/>
+          <w:sz w:val="24"/>
+          <w:szCs w:val="18"/>
+          <w:shd w:val="clear" w:color="auto" w:fill="FFFFFF"/>
+        </w:rPr>
+        <w:t>consider a similar problem in 2D.</w:t>
+      </w:r>
+    </w:p>
+    <w:p>
+      <w:pPr>
+        <w:rPr>
+          <w:rFonts w:ascii="Arial" w:hAnsi="Arial" w:cs="Arial"/>
+          <w:color w:val="333333"/>
+          <w:sz w:val="24"/>
+          <w:szCs w:val="18"/>
+          <w:shd w:val="clear" w:color="auto" w:fill="FFFFFF"/>
+        </w:rPr>
+      </w:pPr>
+    </w:p>
+    <w:p>
+      <w:pPr>
+        <w:rPr>
+          <w:rFonts w:ascii="Arial" w:hAnsi="Arial" w:cs="Arial"/>
+          <w:color w:val="333333"/>
+          <w:sz w:val="24"/>
+          <w:szCs w:val="18"/>
+          <w:shd w:val="clear" w:color="auto" w:fill="FFFFFF"/>
+        </w:rPr>
+      </w:pPr>
+      <w:bookmarkStart w:id="0" w:name="_Hlk529717163"/>
+      <w:r>
+        <w:rPr>
+          <w:rFonts w:ascii="Arial" w:hAnsi="Arial" w:cs="Arial"/>
+          <w:color w:val="333333"/>
+          <w:sz w:val="24"/>
+          <w:szCs w:val="18"/>
+          <w:shd w:val="clear" w:color="auto" w:fill="FFFFFF"/>
+        </w:rPr>
+        <w:t xml:space="preserve">Given </w:t>
+      </w:r>
+      <w:r>
+        <w:rPr>
+          <w:rFonts w:ascii="Arial" w:hAnsi="Arial" w:cs="Arial"/>
+          <w:color w:val="333333"/>
+          <w:sz w:val="24"/>
+          <w:szCs w:val="18"/>
+          <w:shd w:val="clear" w:color="auto" w:fill="FFFFFF"/>
+        </w:rPr>
+        <w:t>a string of integers</w:t>
+      </w:r>
+      <w:r>
+        <w:rPr>
+          <w:rFonts w:ascii="Arial" w:hAnsi="Arial" w:cs="Arial"/>
+          <w:color w:val="333333"/>
+          <w:sz w:val="24"/>
+          <w:szCs w:val="18"/>
+          <w:shd w:val="clear" w:color="auto" w:fill="FFFFFF"/>
+        </w:rPr>
+        <w:t xml:space="preserve">, each integer is non-negative, and each integer represents the height of a board which of the width is 1. </w:t>
+      </w:r>
       <w:bookmarkEnd w:id="0"/>
       <w:r>
         <w:rPr>
           <w:rFonts w:ascii="Arial" w:hAnsi="Arial" w:cs="Arial"/>
           <w:color w:val="333333"/>
-          <w:sz w:val="36"/>
-          <w:szCs w:val="18"/>
-          <w:shd w:val="clear" w:color="auto" w:fill="FFFFFF"/>
-        </w:rPr>
-        <w:t xml:space="preserve"> </w:t>
-      </w:r>
-    </w:p>
-    <w:p>
-      <w:pPr>
+          <w:sz w:val="24"/>
+          <w:szCs w:val="18"/>
+          <w:shd w:val="clear" w:color="auto" w:fill="FFFFFF"/>
+        </w:rPr>
+        <w:t>Compute</w:t>
+      </w:r>
+      <w:r>
+        <w:rPr>
+          <w:rFonts w:ascii="Arial" w:hAnsi="Arial" w:cs="Arial"/>
+          <w:color w:val="333333"/>
+          <w:sz w:val="24"/>
+          <w:szCs w:val="18"/>
+          <w:shd w:val="clear" w:color="auto" w:fill="FFFFFF"/>
+        </w:rPr>
+        <w:t xml:space="preserve"> the</w:t>
+      </w:r>
+      <w:r>
+        <w:rPr>
+          <w:rFonts w:ascii="Arial" w:hAnsi="Arial" w:cs="Arial"/>
+          <w:color w:val="333333"/>
+          <w:sz w:val="24"/>
+          <w:szCs w:val="18"/>
+          <w:shd w:val="clear" w:color="auto" w:fill="FFFFFF"/>
+        </w:rPr>
+        <w:t xml:space="preserve"> capacity of buckets based on Buckets effect.</w:t>
+      </w:r>
+    </w:p>
+    <w:p>
+      <w:pPr>
+        <w:rPr>
+          <w:rFonts w:ascii="Arial" w:hAnsi="Arial" w:cs="Arial"/>
+          <w:color w:val="333333"/>
+          <w:sz w:val="24"/>
+          <w:szCs w:val="18"/>
+          <w:shd w:val="clear" w:color="auto" w:fill="FFFFFF"/>
+        </w:rPr>
+      </w:pPr>
+    </w:p>
+    <w:p>
+      <w:pPr>
+        <w:rPr>
+          <w:rFonts w:ascii="Arial" w:hAnsi="Arial" w:cs="Arial"/>
+          <w:color w:val="333333"/>
+          <w:sz w:val="24"/>
+          <w:szCs w:val="18"/>
+          <w:shd w:val="clear" w:color="auto" w:fill="FFFFFF"/>
+        </w:rPr>
+      </w:pPr>
+      <w:r>
         <w:rPr>
           <w:rFonts w:ascii="Arial" w:hAnsi="Arial" w:cs="Arial" w:hint="eastAsia"/>
           <w:color w:val="333333"/>
@@ -44,274 +399,6 @@
           <w:szCs w:val="18"/>
           <w:shd w:val="clear" w:color="auto" w:fill="FFFFFF"/>
         </w:rPr>
-      </w:pPr>
-    </w:p>
-    <w:p>
-      <w:pPr>
-        <w:rPr>
-          <w:rFonts w:ascii="Arial" w:hAnsi="Arial" w:cs="Arial"/>
-          <w:color w:val="333333"/>
-          <w:sz w:val="24"/>
-          <w:szCs w:val="18"/>
-          <w:shd w:val="clear" w:color="auto" w:fill="FFFFFF"/>
-        </w:rPr>
-      </w:pPr>
-      <w:r>
-        <w:rPr>
-          <w:rFonts w:ascii="Arial" w:hAnsi="Arial" w:cs="Arial"/>
-          <w:color w:val="333333"/>
-          <w:sz w:val="24"/>
-          <w:szCs w:val="18"/>
-          <w:shd w:val="clear" w:color="auto" w:fill="FFFFFF"/>
-        </w:rPr>
-        <w:t>As Buckets effect reveals, the capacity of a bucket depends on the shortest board.</w:t>
-      </w:r>
-      <w:r>
-        <w:rPr>
-          <w:rFonts w:ascii="Arial" w:hAnsi="Arial" w:cs="Arial"/>
-          <w:color w:val="333333"/>
-          <w:sz w:val="24"/>
-          <w:szCs w:val="18"/>
-          <w:shd w:val="clear" w:color="auto" w:fill="FFFFFF"/>
-        </w:rPr>
-        <w:t xml:space="preserve"> </w:t>
-      </w:r>
-      <w:r>
-        <w:rPr>
-          <w:rFonts w:ascii="Arial" w:hAnsi="Arial" w:cs="Arial"/>
-          <w:color w:val="333333"/>
-          <w:sz w:val="24"/>
-          <w:szCs w:val="18"/>
-          <w:shd w:val="clear" w:color="auto" w:fill="FFFFFF"/>
-        </w:rPr>
-        <w:t xml:space="preserve">This is a </w:t>
-      </w:r>
-      <w:r>
-        <w:rPr>
-          <w:rFonts w:ascii="Arial" w:hAnsi="Arial" w:cs="Arial"/>
-          <w:color w:val="333333"/>
-          <w:sz w:val="24"/>
-          <w:szCs w:val="18"/>
-          <w:shd w:val="clear" w:color="auto" w:fill="FFFFFF"/>
-        </w:rPr>
-        <w:t>theory</w:t>
-      </w:r>
-      <w:r>
-        <w:rPr>
-          <w:rFonts w:ascii="Arial" w:hAnsi="Arial" w:cs="Arial"/>
-          <w:color w:val="333333"/>
-          <w:sz w:val="24"/>
-          <w:szCs w:val="18"/>
-          <w:shd w:val="clear" w:color="auto" w:fill="FFFFFF"/>
-        </w:rPr>
-        <w:t xml:space="preserve"> in 3D</w:t>
-      </w:r>
-      <w:r>
-        <w:rPr>
-          <w:rFonts w:ascii="Arial" w:hAnsi="Arial" w:cs="Arial"/>
-          <w:color w:val="333333"/>
-          <w:sz w:val="24"/>
-          <w:szCs w:val="18"/>
-          <w:shd w:val="clear" w:color="auto" w:fill="FFFFFF"/>
-        </w:rPr>
-        <w:t xml:space="preserve">, </w:t>
-      </w:r>
-      <w:proofErr w:type="gramStart"/>
-      <w:r>
-        <w:rPr>
-          <w:rFonts w:ascii="Arial" w:hAnsi="Arial" w:cs="Arial"/>
-          <w:color w:val="333333"/>
-          <w:sz w:val="24"/>
-          <w:szCs w:val="18"/>
-          <w:shd w:val="clear" w:color="auto" w:fill="FFFFFF"/>
-        </w:rPr>
-        <w:t>an</w:t>
-      </w:r>
-      <w:proofErr w:type="gramEnd"/>
-      <w:r>
-        <w:rPr>
-          <w:rFonts w:ascii="Arial" w:hAnsi="Arial" w:cs="Arial"/>
-          <w:color w:val="333333"/>
-          <w:sz w:val="24"/>
-          <w:szCs w:val="18"/>
-          <w:shd w:val="clear" w:color="auto" w:fill="FFFFFF"/>
-        </w:rPr>
-        <w:t xml:space="preserve"> now </w:t>
-      </w:r>
-      <w:r>
-        <w:rPr>
-          <w:rFonts w:ascii="Arial" w:hAnsi="Arial" w:cs="Arial"/>
-          <w:color w:val="333333"/>
-          <w:sz w:val="24"/>
-          <w:szCs w:val="18"/>
-          <w:shd w:val="clear" w:color="auto" w:fill="FFFFFF"/>
-        </w:rPr>
-        <w:t>consider a similar problem in 2D.</w:t>
-      </w:r>
-    </w:p>
-    <w:p>
-      <w:pPr>
-        <w:rPr>
-          <w:rFonts w:ascii="Arial" w:hAnsi="Arial" w:cs="Arial"/>
-          <w:color w:val="333333"/>
-          <w:sz w:val="24"/>
-          <w:szCs w:val="18"/>
-          <w:shd w:val="clear" w:color="auto" w:fill="FFFFFF"/>
-        </w:rPr>
-      </w:pPr>
-    </w:p>
-    <w:p>
-      <w:pPr>
-        <w:rPr>
-          <w:rFonts w:ascii="Arial" w:hAnsi="Arial" w:cs="Arial"/>
-          <w:color w:val="333333"/>
-          <w:sz w:val="24"/>
-          <w:szCs w:val="18"/>
-          <w:shd w:val="clear" w:color="auto" w:fill="FFFFFF"/>
-        </w:rPr>
-      </w:pPr>
-      <w:bookmarkStart w:id="1" w:name="_Hlk529717163"/>
-      <w:r>
-        <w:rPr>
-          <w:rFonts w:ascii="Arial" w:hAnsi="Arial" w:cs="Arial"/>
-          <w:color w:val="333333"/>
-          <w:sz w:val="24"/>
-          <w:szCs w:val="18"/>
-          <w:shd w:val="clear" w:color="auto" w:fill="FFFFFF"/>
-        </w:rPr>
-        <w:t xml:space="preserve">Given </w:t>
-      </w:r>
-      <w:r>
-        <w:rPr>
-          <w:rFonts w:ascii="Arial" w:hAnsi="Arial" w:cs="Arial"/>
-          <w:color w:val="333333"/>
-          <w:sz w:val="24"/>
-          <w:szCs w:val="18"/>
-          <w:shd w:val="clear" w:color="auto" w:fill="FFFFFF"/>
-        </w:rPr>
-        <w:t>a string of integers</w:t>
-      </w:r>
-      <w:r>
-        <w:rPr>
-          <w:rFonts w:ascii="Arial" w:hAnsi="Arial" w:cs="Arial"/>
-          <w:color w:val="333333"/>
-          <w:sz w:val="24"/>
-          <w:szCs w:val="18"/>
-          <w:shd w:val="clear" w:color="auto" w:fill="FFFFFF"/>
-        </w:rPr>
-        <w:t xml:space="preserve">, each </w:t>
-      </w:r>
-      <w:r>
-        <w:rPr>
-          <w:rFonts w:ascii="Arial" w:hAnsi="Arial" w:cs="Arial"/>
-          <w:color w:val="333333"/>
-          <w:sz w:val="24"/>
-          <w:szCs w:val="18"/>
-          <w:shd w:val="clear" w:color="auto" w:fill="FFFFFF"/>
-        </w:rPr>
-        <w:t>integer</w:t>
-      </w:r>
-      <w:r>
-        <w:rPr>
-          <w:rFonts w:ascii="Arial" w:hAnsi="Arial" w:cs="Arial"/>
-          <w:color w:val="333333"/>
-          <w:sz w:val="24"/>
-          <w:szCs w:val="18"/>
-          <w:shd w:val="clear" w:color="auto" w:fill="FFFFFF"/>
-        </w:rPr>
-        <w:t xml:space="preserve"> is non-negative</w:t>
-      </w:r>
-      <w:r>
-        <w:rPr>
-          <w:rFonts w:ascii="Arial" w:hAnsi="Arial" w:cs="Arial"/>
-          <w:color w:val="333333"/>
-          <w:sz w:val="24"/>
-          <w:szCs w:val="18"/>
-          <w:shd w:val="clear" w:color="auto" w:fill="FFFFFF"/>
-        </w:rPr>
-        <w:t xml:space="preserve">, and each integer represents the height of a board which of the width is 1. </w:t>
-      </w:r>
-      <w:bookmarkEnd w:id="1"/>
-      <w:r>
-        <w:rPr>
-          <w:rFonts w:ascii="Arial" w:hAnsi="Arial" w:cs="Arial"/>
-          <w:color w:val="333333"/>
-          <w:sz w:val="24"/>
-          <w:szCs w:val="18"/>
-          <w:shd w:val="clear" w:color="auto" w:fill="FFFFFF"/>
-        </w:rPr>
-        <w:t>Compute</w:t>
-      </w:r>
-      <w:r>
-        <w:rPr>
-          <w:rFonts w:ascii="Arial" w:hAnsi="Arial" w:cs="Arial"/>
-          <w:color w:val="333333"/>
-          <w:sz w:val="24"/>
-          <w:szCs w:val="18"/>
-          <w:shd w:val="clear" w:color="auto" w:fill="FFFFFF"/>
-        </w:rPr>
-        <w:t xml:space="preserve"> the</w:t>
-      </w:r>
-      <w:r>
-        <w:rPr>
-          <w:rFonts w:ascii="Arial" w:hAnsi="Arial" w:cs="Arial"/>
-          <w:color w:val="333333"/>
-          <w:sz w:val="24"/>
-          <w:szCs w:val="18"/>
-          <w:shd w:val="clear" w:color="auto" w:fill="FFFFFF"/>
-        </w:rPr>
-        <w:t xml:space="preserve"> </w:t>
-      </w:r>
-      <w:r>
-        <w:rPr>
-          <w:rFonts w:ascii="Arial" w:hAnsi="Arial" w:cs="Arial"/>
-          <w:color w:val="333333"/>
-          <w:sz w:val="24"/>
-          <w:szCs w:val="18"/>
-          <w:shd w:val="clear" w:color="auto" w:fill="FFFFFF"/>
-        </w:rPr>
-        <w:t>capacity</w:t>
-      </w:r>
-      <w:r>
-        <w:rPr>
-          <w:rFonts w:ascii="Arial" w:hAnsi="Arial" w:cs="Arial"/>
-          <w:color w:val="333333"/>
-          <w:sz w:val="24"/>
-          <w:szCs w:val="18"/>
-          <w:shd w:val="clear" w:color="auto" w:fill="FFFFFF"/>
-        </w:rPr>
-        <w:t xml:space="preserve"> of buckets based on Buckets effect.</w:t>
-      </w:r>
-    </w:p>
-    <w:p>
-      <w:pPr>
-        <w:rPr>
-          <w:rFonts w:ascii="Arial" w:hAnsi="Arial" w:cs="Arial"/>
-          <w:color w:val="333333"/>
-          <w:sz w:val="24"/>
-          <w:szCs w:val="18"/>
-          <w:shd w:val="clear" w:color="auto" w:fill="FFFFFF"/>
-        </w:rPr>
-      </w:pPr>
-    </w:p>
-    <w:p>
-      <w:pPr>
-        <w:rPr>
-          <w:rFonts w:ascii="Arial" w:hAnsi="Arial" w:cs="Arial"/>
-          <w:color w:val="333333"/>
-          <w:sz w:val="24"/>
-          <w:szCs w:val="18"/>
-          <w:shd w:val="clear" w:color="auto" w:fill="FFFFFF"/>
-        </w:rPr>
-      </w:pPr>
-      <w:r>
-        <w:rPr>
-          <w:rFonts w:ascii="Arial" w:hAnsi="Arial" w:cs="Arial" w:hint="eastAsia"/>
-          <w:color w:val="333333"/>
-          <w:sz w:val="24"/>
-          <w:szCs w:val="18"/>
-          <w:shd w:val="clear" w:color="auto" w:fill="FFFFFF"/>
-        </w:rPr>
         <w:t>E</w:t>
       </w:r>
       <w:r>
@@ -328,7 +415,7 @@
     <w:p>
       <w:pPr>
         <w:rPr>
-          <w:rFonts w:ascii="Arial" w:hAnsi="Arial" w:cs="Arial" w:hint="eastAsia"/>
+          <w:rFonts w:ascii="Arial" w:hAnsi="Arial" w:cs="Arial"/>
           <w:color w:val="333333"/>
           <w:sz w:val="24"/>
           <w:szCs w:val="18"/>
@@ -600,7 +687,7 @@
     <w:p>
       <w:pPr>
         <w:rPr>
-          <w:rFonts w:ascii="Arial" w:hAnsi="Arial" w:cs="Arial" w:hint="eastAsia"/>
+          <w:rFonts w:ascii="Arial" w:hAnsi="Arial" w:cs="Arial"/>
           <w:color w:val="333333"/>
           <w:sz w:val="24"/>
           <w:szCs w:val="18"/>
@@ -672,82 +759,37 @@
         <w:rPr>
           <w:rFonts w:ascii="Arial" w:hAnsi="Arial" w:cs="Arial"/>
           <w:color w:val="333333"/>
-          <w:sz w:val="24"/>
-          <w:szCs w:val="18"/>
-          <w:shd w:val="clear" w:color="auto" w:fill="FFFFFF"/>
-        </w:rPr>
-      </w:pPr>
-    </w:p>
-    <w:p>
-      <w:pPr>
-        <w:rPr>
-          <w:rFonts w:ascii="Arial" w:hAnsi="Arial" w:cs="Arial"/>
-          <w:color w:val="333333"/>
-          <w:sz w:val="24"/>
-          <w:szCs w:val="18"/>
-          <w:shd w:val="clear" w:color="auto" w:fill="FFFFFF"/>
-        </w:rPr>
-      </w:pPr>
-    </w:p>
-    <w:p>
-      <w:pPr>
-        <w:rPr>
-          <w:rFonts w:ascii="Arial" w:hAnsi="Arial" w:cs="Arial"/>
-          <w:color w:val="333333"/>
-          <w:sz w:val="24"/>
-          <w:szCs w:val="18"/>
-          <w:shd w:val="clear" w:color="auto" w:fill="FFFFFF"/>
-        </w:rPr>
-      </w:pPr>
-    </w:p>
-    <w:p>
-      <w:pPr>
-        <w:rPr>
-          <w:rFonts w:ascii="Arial" w:hAnsi="Arial" w:cs="Arial"/>
-          <w:color w:val="333333"/>
-          <w:sz w:val="24"/>
-          <w:szCs w:val="18"/>
-          <w:shd w:val="clear" w:color="auto" w:fill="FFFFFF"/>
-        </w:rPr>
-      </w:pPr>
-    </w:p>
-    <w:p>
-      <w:pPr>
-        <w:rPr>
-          <w:rFonts w:ascii="Arial" w:hAnsi="Arial" w:cs="Arial"/>
-          <w:color w:val="333333"/>
-          <w:sz w:val="24"/>
-          <w:szCs w:val="18"/>
-          <w:shd w:val="clear" w:color="auto" w:fill="FFFFFF"/>
-        </w:rPr>
-      </w:pPr>
-    </w:p>
-    <w:p>
-      <w:pPr>
-        <w:rPr>
-          <w:rFonts w:ascii="Arial" w:hAnsi="Arial" w:cs="Arial"/>
-          <w:color w:val="333333"/>
-          <w:sz w:val="36"/>
-          <w:szCs w:val="18"/>
-          <w:shd w:val="clear" w:color="auto" w:fill="FFFFFF"/>
-        </w:rPr>
-      </w:pPr>
-      <w:r>
-        <w:rPr>
-          <w:rFonts w:ascii="Arial" w:hAnsi="Arial" w:cs="Arial"/>
-          <w:color w:val="333333"/>
-          <w:sz w:val="36"/>
+          <w:sz w:val="32"/>
+          <w:szCs w:val="18"/>
+          <w:shd w:val="clear" w:color="auto" w:fill="FFFFFF"/>
+        </w:rPr>
+      </w:pPr>
+      <w:r>
+        <w:rPr>
+          <w:rFonts w:ascii="Arial" w:hAnsi="Arial" w:cs="Arial"/>
+          <w:color w:val="333333"/>
+          <w:sz w:val="32"/>
           <w:szCs w:val="18"/>
           <w:shd w:val="clear" w:color="auto" w:fill="FFFFFF"/>
         </w:rPr>
         <w:lastRenderedPageBreak/>
+        <w:t xml:space="preserve">Q2: </w:t>
+      </w:r>
+      <w:r>
+        <w:rPr>
+          <w:rFonts w:ascii="Arial" w:hAnsi="Arial" w:cs="Arial"/>
+          <w:color w:val="333333"/>
+          <w:sz w:val="32"/>
+          <w:szCs w:val="18"/>
+          <w:shd w:val="clear" w:color="auto" w:fill="FFFFFF"/>
+        </w:rPr>
         <w:t>Cut the</w:t>
       </w:r>
       <w:r>
         <w:rPr>
           <w:rFonts w:ascii="Arial" w:hAnsi="Arial" w:cs="Arial"/>
           <w:color w:val="333333"/>
-          <w:sz w:val="36"/>
+          <w:sz w:val="32"/>
           <w:szCs w:val="18"/>
           <w:shd w:val="clear" w:color="auto" w:fill="FFFFFF"/>
         </w:rPr>
@@ -757,7 +799,7 @@
     <w:p>
       <w:pPr>
         <w:rPr>
-          <w:rFonts w:ascii="Arial" w:hAnsi="Arial" w:cs="Arial" w:hint="eastAsia"/>
+          <w:rFonts w:ascii="Arial" w:hAnsi="Arial" w:cs="Arial"/>
           <w:color w:val="333333"/>
           <w:sz w:val="24"/>
           <w:szCs w:val="18"/>
@@ -1076,7 +1118,27 @@
           <w:szCs w:val="18"/>
           <w:shd w:val="clear" w:color="auto" w:fill="FFFFFF"/>
         </w:rPr>
-        <w:t>The larger of the cake is, the better</w:t>
+        <w:t>The larger of the cake</w:t>
+      </w:r>
+      <w:r>
+        <w:rPr>
+          <w:rFonts w:ascii="Arial" w:hAnsi="Arial" w:cs="Arial"/>
+          <w:color w:val="333333"/>
+          <w:sz w:val="24"/>
+          <w:szCs w:val="18"/>
+          <w:shd w:val="clear" w:color="auto" w:fill="FFFFFF"/>
+        </w:rPr>
+        <w:t xml:space="preserve"> you cut</w:t>
+      </w:r>
+      <w:r>
+        <w:rPr>
+          <w:rFonts w:ascii="Arial" w:hAnsi="Arial" w:cs="Arial"/>
+          <w:color w:val="333333"/>
+          <w:sz w:val="24"/>
+          <w:szCs w:val="18"/>
+          <w:shd w:val="clear" w:color="auto" w:fill="FFFFFF"/>
+        </w:rPr>
+        <w:t xml:space="preserve"> is, the better</w:t>
       </w:r>
       <w:r>
         <w:rPr>
@@ -1092,32 +1154,32 @@
     <w:p>
       <w:pPr>
         <w:rPr>
+          <w:rFonts w:ascii="Arial" w:hAnsi="Arial" w:cs="Arial"/>
+          <w:color w:val="333333"/>
+          <w:sz w:val="24"/>
+          <w:szCs w:val="18"/>
+          <w:shd w:val="clear" w:color="auto" w:fill="FFFFFF"/>
+        </w:rPr>
+      </w:pPr>
+    </w:p>
+    <w:p>
+      <w:pPr>
+        <w:rPr>
+          <w:rFonts w:ascii="Arial" w:hAnsi="Arial" w:cs="Arial"/>
+          <w:color w:val="333333"/>
+          <w:sz w:val="24"/>
+          <w:szCs w:val="18"/>
+          <w:shd w:val="clear" w:color="auto" w:fill="FFFFFF"/>
+        </w:rPr>
+      </w:pPr>
+      <w:r>
+        <w:rPr>
           <w:rFonts w:ascii="Arial" w:hAnsi="Arial" w:cs="Arial" w:hint="eastAsia"/>
           <w:color w:val="333333"/>
           <w:sz w:val="24"/>
           <w:szCs w:val="18"/>
           <w:shd w:val="clear" w:color="auto" w:fill="FFFFFF"/>
         </w:rPr>
-      </w:pPr>
-    </w:p>
-    <w:p>
-      <w:pPr>
-        <w:rPr>
-          <w:rFonts w:ascii="Arial" w:hAnsi="Arial" w:cs="Arial"/>
-          <w:color w:val="333333"/>
-          <w:sz w:val="24"/>
-          <w:szCs w:val="18"/>
-          <w:shd w:val="clear" w:color="auto" w:fill="FFFFFF"/>
-        </w:rPr>
-      </w:pPr>
-      <w:r>
-        <w:rPr>
-          <w:rFonts w:ascii="Arial" w:hAnsi="Arial" w:cs="Arial" w:hint="eastAsia"/>
-          <w:color w:val="333333"/>
-          <w:sz w:val="24"/>
-          <w:szCs w:val="18"/>
-          <w:shd w:val="clear" w:color="auto" w:fill="FFFFFF"/>
-        </w:rPr>
         <w:t>N</w:t>
       </w:r>
       <w:r>
@@ -1134,7 +1196,7 @@
     <w:p>
       <w:pPr>
         <w:rPr>
-          <w:rFonts w:ascii="Arial" w:hAnsi="Arial" w:cs="Arial" w:hint="eastAsia"/>
+          <w:rFonts w:ascii="Arial" w:hAnsi="Arial" w:cs="Arial"/>
           <w:color w:val="333333"/>
           <w:sz w:val="24"/>
           <w:szCs w:val="18"/>
@@ -1325,7 +1387,139 @@
           <w:szCs w:val="18"/>
           <w:shd w:val="clear" w:color="auto" w:fill="FFFFFF"/>
         </w:rPr>
-        <w:t>1,2,3,4,5,3,3,2</w:t>
+        <w:t>1,</w:t>
+      </w:r>
+      <w:r>
+        <w:rPr>
+          <w:rFonts w:ascii="Arial" w:hAnsi="Arial" w:cs="Arial" w:hint="eastAsia"/>
+          <w:color w:val="333333"/>
+          <w:sz w:val="24"/>
+          <w:szCs w:val="18"/>
+          <w:shd w:val="clear" w:color="auto" w:fill="FFFFFF"/>
+        </w:rPr>
+        <w:t>1</w:t>
+      </w:r>
+      <w:r>
+        <w:rPr>
+          <w:rFonts w:ascii="Arial" w:hAnsi="Arial" w:cs="Arial"/>
+          <w:color w:val="333333"/>
+          <w:sz w:val="24"/>
+          <w:szCs w:val="18"/>
+          <w:shd w:val="clear" w:color="auto" w:fill="FFFFFF"/>
+        </w:rPr>
+        <w:t>,</w:t>
+      </w:r>
+      <w:r>
+        <w:rPr>
+          <w:rFonts w:ascii="Arial" w:hAnsi="Arial" w:cs="Arial" w:hint="eastAsia"/>
+          <w:color w:val="333333"/>
+          <w:sz w:val="24"/>
+          <w:szCs w:val="18"/>
+          <w:shd w:val="clear" w:color="auto" w:fill="FFFFFF"/>
+        </w:rPr>
+        <w:t>2</w:t>
+      </w:r>
+      <w:r>
+        <w:rPr>
+          <w:rFonts w:ascii="Arial" w:hAnsi="Arial" w:cs="Arial"/>
+          <w:color w:val="333333"/>
+          <w:sz w:val="24"/>
+          <w:szCs w:val="18"/>
+          <w:shd w:val="clear" w:color="auto" w:fill="FFFFFF"/>
+        </w:rPr>
+        <w:t>,</w:t>
+      </w:r>
+      <w:r>
+        <w:rPr>
+          <w:rFonts w:ascii="Arial" w:hAnsi="Arial" w:cs="Arial" w:hint="eastAsia"/>
+          <w:color w:val="333333"/>
+          <w:sz w:val="24"/>
+          <w:szCs w:val="18"/>
+          <w:shd w:val="clear" w:color="auto" w:fill="FFFFFF"/>
+        </w:rPr>
+        <w:t>3</w:t>
+      </w:r>
+      <w:r>
+        <w:rPr>
+          <w:rFonts w:ascii="Arial" w:hAnsi="Arial" w:cs="Arial"/>
+          <w:color w:val="333333"/>
+          <w:sz w:val="24"/>
+          <w:szCs w:val="18"/>
+          <w:shd w:val="clear" w:color="auto" w:fill="FFFFFF"/>
+        </w:rPr>
+        <w:t>,</w:t>
+      </w:r>
+      <w:r>
+        <w:rPr>
+          <w:rFonts w:ascii="Arial" w:hAnsi="Arial" w:cs="Arial" w:hint="eastAsia"/>
+          <w:color w:val="333333"/>
+          <w:sz w:val="24"/>
+          <w:szCs w:val="18"/>
+          <w:shd w:val="clear" w:color="auto" w:fill="FFFFFF"/>
+        </w:rPr>
+        <w:t>3</w:t>
+      </w:r>
+      <w:r>
+        <w:rPr>
+          <w:rFonts w:ascii="Arial" w:hAnsi="Arial" w:cs="Arial"/>
+          <w:color w:val="333333"/>
+          <w:sz w:val="24"/>
+          <w:szCs w:val="18"/>
+          <w:shd w:val="clear" w:color="auto" w:fill="FFFFFF"/>
+        </w:rPr>
+        <w:t>,</w:t>
+      </w:r>
+      <w:r>
+        <w:rPr>
+          <w:rFonts w:ascii="Arial" w:hAnsi="Arial" w:cs="Arial" w:hint="eastAsia"/>
+          <w:color w:val="333333"/>
+          <w:sz w:val="24"/>
+          <w:szCs w:val="18"/>
+          <w:shd w:val="clear" w:color="auto" w:fill="FFFFFF"/>
+        </w:rPr>
+        <w:t>2</w:t>
+      </w:r>
+      <w:r>
+        <w:rPr>
+          <w:rFonts w:ascii="Arial" w:hAnsi="Arial" w:cs="Arial"/>
+          <w:color w:val="333333"/>
+          <w:sz w:val="24"/>
+          <w:szCs w:val="18"/>
+          <w:shd w:val="clear" w:color="auto" w:fill="FFFFFF"/>
+        </w:rPr>
+        <w:t>,</w:t>
+      </w:r>
+      <w:r>
+        <w:rPr>
+          <w:rFonts w:ascii="Arial" w:hAnsi="Arial" w:cs="Arial" w:hint="eastAsia"/>
+          <w:color w:val="333333"/>
+          <w:sz w:val="24"/>
+          <w:szCs w:val="18"/>
+          <w:shd w:val="clear" w:color="auto" w:fill="FFFFFF"/>
+        </w:rPr>
+        <w:t>2</w:t>
+      </w:r>
+      <w:bookmarkStart w:id="1" w:name="_GoBack"/>
+      <w:bookmarkEnd w:id="1"/>
+      <w:r>
+        <w:rPr>
+          <w:rFonts w:ascii="Arial" w:hAnsi="Arial" w:cs="Arial"/>
+          <w:color w:val="333333"/>
+          <w:sz w:val="24"/>
+          <w:szCs w:val="18"/>
+          <w:shd w:val="clear" w:color="auto" w:fill="FFFFFF"/>
+        </w:rPr>
+        <w:t>,</w:t>
+      </w:r>
+      <w:r>
+        <w:rPr>
+          <w:rFonts w:ascii="Arial" w:hAnsi="Arial" w:cs="Arial" w:hint="eastAsia"/>
+          <w:color w:val="333333"/>
+          <w:sz w:val="24"/>
+          <w:szCs w:val="18"/>
+          <w:shd w:val="clear" w:color="auto" w:fill="FFFFFF"/>
+        </w:rPr>
+        <w:t>1</w:t>
       </w:r>
     </w:p>
     <w:p>
@@ -1435,17 +1629,7 @@
           <w:szCs w:val="18"/>
           <w:shd w:val="clear" w:color="auto" w:fill="FFFFFF"/>
         </w:rPr>
-        <w:t xml:space="preserve"> </w:t>
-      </w:r>
-      <w:r>
-        <w:rPr>
-          <w:rFonts w:ascii="Arial" w:hAnsi="Arial" w:cs="Arial"/>
-          <w:color w:val="333333"/>
-          <w:sz w:val="24"/>
-          <w:szCs w:val="18"/>
-          <w:shd w:val="clear" w:color="auto" w:fill="FFFFFF"/>
-        </w:rPr>
-        <w:t xml:space="preserve">of </w:t>
+        <w:t xml:space="preserve"> of </w:t>
       </w:r>
       <w:r>
         <w:rPr>
@@ -1696,7 +1880,7 @@
     <w:p>
       <w:pPr>
         <w:rPr>
-          <w:rFonts w:ascii="Arial" w:hAnsi="Arial" w:cs="Arial" w:hint="eastAsia"/>
+          <w:rFonts w:ascii="Arial" w:hAnsi="Arial" w:cs="Arial"/>
           <w:color w:val="333333"/>
           <w:sz w:val="24"/>
           <w:szCs w:val="18"/>
@@ -1765,105 +1949,12 @@
     </w:p>
     <w:p>
       <w:pPr>
-        <w:rPr>
-          <w:rFonts w:ascii="Arial" w:hAnsi="Arial" w:cs="Arial"/>
-          <w:color w:val="333333"/>
-          <w:sz w:val="24"/>
-          <w:szCs w:val="18"/>
-          <w:shd w:val="clear" w:color="auto" w:fill="FFFFFF"/>
-        </w:rPr>
-      </w:pPr>
-    </w:p>
-    <w:p>
-      <w:pPr>
-        <w:rPr>
-          <w:rFonts w:ascii="Arial" w:hAnsi="Arial" w:cs="Arial"/>
+        <w:jc w:val="right"/>
+        <w:rPr>
+          <w:rFonts w:ascii="Arial" w:hAnsi="Arial" w:cs="Arial"/>
+          <w:i/>
           <w:color w:val="333333"/>
           <w:sz w:val="22"/>
-          <w:szCs w:val="18"/>
-          <w:shd w:val="clear" w:color="auto" w:fill="FFFFFF"/>
-        </w:rPr>
-      </w:pPr>
-    </w:p>
-    <w:p>
-      <w:pPr>
-        <w:rPr>
-          <w:rFonts w:ascii="Arial" w:hAnsi="Arial" w:cs="Arial"/>
-          <w:color w:val="333333"/>
-          <w:sz w:val="22"/>
-          <w:szCs w:val="18"/>
-          <w:shd w:val="clear" w:color="auto" w:fill="FFFFFF"/>
-        </w:rPr>
-      </w:pPr>
-      <w:proofErr w:type="spellStart"/>
-      <w:r>
-        <w:rPr>
-          <w:rFonts w:ascii="Arial" w:hAnsi="Arial" w:cs="Arial"/>
-          <w:color w:val="333333"/>
-          <w:sz w:val="22"/>
-          <w:szCs w:val="18"/>
-          <w:shd w:val="clear" w:color="auto" w:fill="FFFFFF"/>
-        </w:rPr>
-        <w:t>Yalun</w:t>
-      </w:r>
-      <w:proofErr w:type="spellEnd"/>
-      <w:r>
-        <w:rPr>
-          <w:rFonts w:ascii="Arial" w:hAnsi="Arial" w:cs="Arial"/>
-          <w:color w:val="333333"/>
-          <w:sz w:val="22"/>
-          <w:szCs w:val="18"/>
-          <w:shd w:val="clear" w:color="auto" w:fill="FFFFFF"/>
-        </w:rPr>
-        <w:t xml:space="preserve"> </w:t>
-      </w:r>
-      <w:r>
-        <w:rPr>
-          <w:rFonts w:ascii="Arial" w:hAnsi="Arial" w:cs="Arial"/>
-          <w:color w:val="333333"/>
-          <w:sz w:val="22"/>
-          <w:szCs w:val="18"/>
-          <w:shd w:val="clear" w:color="auto" w:fill="FFFFFF"/>
-        </w:rPr>
-        <w:t>Lin Hsu</w:t>
-      </w:r>
-      <w:r>
-        <w:rPr>
-          <w:rFonts w:ascii="Arial" w:hAnsi="Arial" w:cs="Arial"/>
-          <w:color w:val="333333"/>
-          <w:sz w:val="22"/>
-          <w:szCs w:val="18"/>
-          <w:shd w:val="clear" w:color="auto" w:fill="FFFFFF"/>
-        </w:rPr>
-        <w:t xml:space="preserve"> (</w:t>
-      </w:r>
-      <w:r>
-        <w:rPr>
-          <w:rFonts w:ascii="Arial" w:hAnsi="Arial" w:cs="Arial"/>
-          <w:color w:val="333333"/>
-          <w:sz w:val="22"/>
-          <w:szCs w:val="18"/>
-          <w:shd w:val="clear" w:color="auto" w:fill="FFFFFF"/>
-        </w:rPr>
-        <w:t>xuylin</w:t>
-      </w:r>
-      <w:r>
-        <w:rPr>
-          <w:rFonts w:ascii="Arial" w:hAnsi="Arial" w:cs="Arial"/>
-          <w:color w:val="333333"/>
-          <w:sz w:val="22"/>
-          <w:szCs w:val="18"/>
-          <w:shd w:val="clear" w:color="auto" w:fill="FFFFFF"/>
-        </w:rPr>
-        <w:t>@sjtu.edu.cn) is responsible for this homework.</w:t>
-      </w:r>
-    </w:p>
-    <w:p>
-      <w:pPr>
-        <w:rPr>
-          <w:rFonts w:ascii="Arial" w:hAnsi="Arial" w:cs="Arial" w:hint="eastAsia"/>
-          <w:color w:val="333333"/>
-          <w:sz w:val="24"/>
           <w:szCs w:val="18"/>
           <w:shd w:val="clear" w:color="auto" w:fill="FFFFFF"/>
         </w:rPr>
